--- a/Group-3-Iteration-3/UseCaseDescription(SaveAGame).docx
+++ b/Group-3-Iteration-3/UseCaseDescription(SaveAGame).docx
@@ -1,6 +1,6 @@
 
 <file path=word/document.xml><?xml version="1.0" encoding="utf-8"?>
-<w:document xmlns:wpc="http://schemas.microsoft.com/office/word/2010/wordprocessingCanvas" xmlns:cx="http://schemas.microsoft.com/office/drawing/2014/chartex" xmlns:cx1="http://schemas.microsoft.com/office/drawing/2015/9/8/chartex" xmlns:cx2="http://schemas.microsoft.com/office/drawing/2015/10/21/chartex" xmlns:cx3="http://schemas.microsoft.com/office/drawing/2016/5/9/chartex" xmlns:cx4="http://schemas.microsoft.com/office/drawing/2016/5/10/chartex" xmlns:cx5="http://schemas.microsoft.com/office/drawing/2016/5/11/chartex" xmlns:cx6="http://schemas.microsoft.com/office/drawing/2016/5/12/chartex" xmlns:cx7="http://schemas.microsoft.com/office/drawing/2016/5/13/chartex" xmlns:cx8="http://schemas.microsoft.com/office/drawing/2016/5/14/chartex" xmlns:mc="http://schemas.openxmlformats.org/markup-compatibility/2006" xmlns:aink="http://schemas.microsoft.com/office/drawing/2016/ink" xmlns:am3d="http://schemas.microsoft.com/office/drawing/2017/model3d" xmlns:o="urn:schemas-microsoft-com:office:office" xmlns:r="http://schemas.openxmlformats.org/officeDocument/2006/relationships" xmlns:m="http://schemas.openxmlformats.org/officeDocument/2006/math" xmlns:v="urn:schemas-microsoft-com:vml" xmlns:wp14="http://schemas.microsoft.com/office/word/2010/wordprocessingDrawing" xmlns:wp="http://schemas.openxmlformats.org/drawingml/2006/wordprocessingDrawing" xmlns:w10="urn:schemas-microsoft-com:office:word" xmlns:w="http://schemas.openxmlformats.org/wordprocessingml/2006/main" xmlns:w14="http://schemas.microsoft.com/office/word/2010/wordml" xmlns:w15="http://schemas.microsoft.com/office/word/2012/wordml" xmlns:w16cex="http://schemas.microsoft.com/office/word/2018/wordml/cex" xmlns:w16cid="http://schemas.microsoft.com/office/word/2016/wordml/cid" xmlns:w16="http://schemas.microsoft.com/office/word/2018/wordml" xmlns:w16se="http://schemas.microsoft.com/office/word/2015/wordml/symex" xmlns:wpg="http://schemas.microsoft.com/office/word/2010/wordprocessingGroup" xmlns:wpi="http://schemas.microsoft.com/office/word/2010/wordprocessingInk" xmlns:wne="http://schemas.microsoft.com/office/word/2006/wordml" xmlns:wps="http://schemas.microsoft.com/office/word/2010/wordprocessingShape" mc:Ignorable="w14 w15 w16se w16cid w16 w16cex wp14">
+<w:document xmlns:wpc="http://schemas.microsoft.com/office/word/2010/wordprocessingCanvas" xmlns:cx="http://schemas.microsoft.com/office/drawing/2014/chartex" xmlns:cx1="http://schemas.microsoft.com/office/drawing/2015/9/8/chartex" xmlns:cx2="http://schemas.microsoft.com/office/drawing/2015/10/21/chartex" xmlns:cx3="http://schemas.microsoft.com/office/drawing/2016/5/9/chartex" xmlns:cx4="http://schemas.microsoft.com/office/drawing/2016/5/10/chartex" xmlns:cx5="http://schemas.microsoft.com/office/drawing/2016/5/11/chartex" xmlns:cx6="http://schemas.microsoft.com/office/drawing/2016/5/12/chartex" xmlns:cx7="http://schemas.microsoft.com/office/drawing/2016/5/13/chartex" xmlns:cx8="http://schemas.microsoft.com/office/drawing/2016/5/14/chartex" xmlns:mc="http://schemas.openxmlformats.org/markup-compatibility/2006" xmlns:aink="http://schemas.microsoft.com/office/drawing/2016/ink" xmlns:am3d="http://schemas.microsoft.com/office/drawing/2017/model3d" xmlns:o="urn:schemas-microsoft-com:office:office" xmlns:r="http://schemas.openxmlformats.org/officeDocument/2006/relationships" xmlns:m="http://schemas.openxmlformats.org/officeDocument/2006/math" xmlns:v="urn:schemas-microsoft-com:vml" xmlns:wp14="http://schemas.microsoft.com/office/word/2010/wordprocessingDrawing" xmlns:wp="http://schemas.openxmlformats.org/drawingml/2006/wordprocessingDrawing" xmlns:w10="urn:schemas-microsoft-com:office:word" xmlns:w="http://schemas.openxmlformats.org/wordprocessingml/2006/main" xmlns:w14="http://schemas.microsoft.com/office/word/2010/wordml" xmlns:w15="http://schemas.microsoft.com/office/word/2012/wordml" xmlns:w16cid="http://schemas.microsoft.com/office/word/2016/wordml/cid" xmlns:w16se="http://schemas.microsoft.com/office/word/2015/wordml/symex" xmlns:wpg="http://schemas.microsoft.com/office/word/2010/wordprocessingGroup" xmlns:wpi="http://schemas.microsoft.com/office/word/2010/wordprocessingInk" xmlns:wne="http://schemas.microsoft.com/office/word/2006/wordml" xmlns:wps="http://schemas.microsoft.com/office/word/2010/wordprocessingShape" mc:Ignorable="w14 w15 w16se w16cid wp14">
   <w:body>
     <w:tbl>
       <w:tblPr>
@@ -179,7 +179,87 @@
                 <w:sz w:val="28"/>
                 <w:szCs w:val="28"/>
               </w:rPr>
-              <w:t>wants to be able save the game at any time, and be able to resume their saved game with out any progress lost</w:t>
+              <w:t xml:space="preserve">want to be able </w:t>
+            </w:r>
+            <w:r>
+              <w:rPr>
+                <w:rFonts w:ascii="Times New Roman" w:hAnsi="Times New Roman" w:cs="Times New Roman"/>
+                <w:sz w:val="28"/>
+                <w:szCs w:val="28"/>
+              </w:rPr>
+              <w:t xml:space="preserve">to </w:t>
+            </w:r>
+            <w:r>
+              <w:rPr>
+                <w:rFonts w:ascii="Times New Roman" w:hAnsi="Times New Roman" w:cs="Times New Roman"/>
+                <w:sz w:val="28"/>
+                <w:szCs w:val="28"/>
+              </w:rPr>
+              <w:t xml:space="preserve">save </w:t>
+            </w:r>
+            <w:r>
+              <w:rPr>
+                <w:rFonts w:ascii="Times New Roman" w:hAnsi="Times New Roman" w:cs="Times New Roman"/>
+                <w:sz w:val="28"/>
+                <w:szCs w:val="28"/>
+              </w:rPr>
+              <w:t xml:space="preserve">and exit </w:t>
+            </w:r>
+            <w:r>
+              <w:rPr>
+                <w:rFonts w:ascii="Times New Roman" w:hAnsi="Times New Roman" w:cs="Times New Roman"/>
+                <w:sz w:val="28"/>
+                <w:szCs w:val="28"/>
+              </w:rPr>
+              <w:t>the game at any tim</w:t>
+            </w:r>
+            <w:r>
+              <w:rPr>
+                <w:rFonts w:ascii="Times New Roman" w:hAnsi="Times New Roman" w:cs="Times New Roman"/>
+                <w:sz w:val="28"/>
+                <w:szCs w:val="28"/>
+              </w:rPr>
+              <w:t>e</w:t>
+            </w:r>
+            <w:r>
+              <w:rPr>
+                <w:rFonts w:ascii="Times New Roman" w:hAnsi="Times New Roman" w:cs="Times New Roman"/>
+                <w:sz w:val="28"/>
+                <w:szCs w:val="28"/>
+              </w:rPr>
+              <w:t xml:space="preserve"> and resume their saved game without </w:t>
+            </w:r>
+            <w:r>
+              <w:rPr>
+                <w:rFonts w:ascii="Times New Roman" w:hAnsi="Times New Roman" w:cs="Times New Roman"/>
+                <w:sz w:val="28"/>
+                <w:szCs w:val="28"/>
+              </w:rPr>
+              <w:t xml:space="preserve">losing </w:t>
+            </w:r>
+            <w:r>
+              <w:rPr>
+                <w:rFonts w:ascii="Times New Roman" w:hAnsi="Times New Roman" w:cs="Times New Roman"/>
+                <w:sz w:val="28"/>
+                <w:szCs w:val="28"/>
+              </w:rPr>
+              <w:t>any progress</w:t>
+            </w:r>
+            <w:r>
+              <w:rPr>
+                <w:rFonts w:ascii="Times New Roman" w:hAnsi="Times New Roman" w:cs="Times New Roman"/>
+                <w:sz w:val="28"/>
+                <w:szCs w:val="28"/>
+              </w:rPr>
+              <w:t>.</w:t>
+            </w:r>
+            <w:r>
+              <w:rPr>
+                <w:rFonts w:ascii="Times New Roman" w:hAnsi="Times New Roman" w:cs="Times New Roman"/>
+                <w:sz w:val="28"/>
+                <w:szCs w:val="28"/>
+              </w:rPr>
+              <w:t xml:space="preserve"> </w:t>
             </w:r>
           </w:p>
         </w:tc>
@@ -283,7 +363,39 @@
                 <w:sz w:val="28"/>
                 <w:szCs w:val="28"/>
               </w:rPr>
-              <w:t xml:space="preserve"> is aware their game has been successfully saved. The saved game is added to the list of saved games. </w:t>
+              <w:t xml:space="preserve"> is </w:t>
+            </w:r>
+            <w:r>
+              <w:rPr>
+                <w:rFonts w:ascii="Times New Roman" w:hAnsi="Times New Roman" w:cs="Times New Roman"/>
+                <w:sz w:val="28"/>
+                <w:szCs w:val="28"/>
+              </w:rPr>
+              <w:t>informed that</w:t>
+            </w:r>
+            <w:r>
+              <w:rPr>
+                <w:rFonts w:ascii="Times New Roman" w:hAnsi="Times New Roman" w:cs="Times New Roman"/>
+                <w:sz w:val="28"/>
+                <w:szCs w:val="28"/>
+              </w:rPr>
+              <w:t xml:space="preserve"> their game has been successfully saved</w:t>
+            </w:r>
+            <w:r>
+              <w:rPr>
+                <w:rFonts w:ascii="Times New Roman" w:hAnsi="Times New Roman" w:cs="Times New Roman"/>
+                <w:sz w:val="28"/>
+                <w:szCs w:val="28"/>
+              </w:rPr>
+              <w:t xml:space="preserve"> and</w:t>
+            </w:r>
+            <w:r>
+              <w:rPr>
+                <w:rFonts w:ascii="Times New Roman" w:hAnsi="Times New Roman" w:cs="Times New Roman"/>
+                <w:sz w:val="28"/>
+                <w:szCs w:val="28"/>
+              </w:rPr>
+              <w:t xml:space="preserve"> added to the list of saved games. </w:t>
             </w:r>
           </w:p>
         </w:tc>
@@ -389,31 +501,39 @@
                 <w:sz w:val="28"/>
                 <w:szCs w:val="28"/>
               </w:rPr>
-              <w:t xml:space="preserve">asks the user if they are sure they want to save their game. </w:t>
-            </w:r>
-            <w:r>
-              <w:rPr>
-                <w:rFonts w:ascii="Times New Roman" w:hAnsi="Times New Roman" w:cs="Times New Roman"/>
-                <w:sz w:val="28"/>
-                <w:szCs w:val="28"/>
-              </w:rPr>
-              <w:t xml:space="preserve">[Alt 1: User </w:t>
-            </w:r>
-            <w:r>
-              <w:rPr>
-                <w:rFonts w:ascii="Times New Roman" w:hAnsi="Times New Roman" w:cs="Times New Roman"/>
-                <w:sz w:val="28"/>
-                <w:szCs w:val="28"/>
-              </w:rPr>
-              <w:t>elects to not save</w:t>
-            </w:r>
-            <w:r>
-              <w:rPr>
-                <w:rFonts w:ascii="Times New Roman" w:hAnsi="Times New Roman" w:cs="Times New Roman"/>
-                <w:sz w:val="28"/>
-                <w:szCs w:val="28"/>
-              </w:rPr>
-              <w:t>]</w:t>
+              <w:t xml:space="preserve">asks the user </w:t>
+            </w:r>
+            <w:r>
+              <w:rPr>
+                <w:rFonts w:ascii="Times New Roman" w:hAnsi="Times New Roman" w:cs="Times New Roman"/>
+                <w:sz w:val="28"/>
+                <w:szCs w:val="28"/>
+              </w:rPr>
+              <w:t>to confirm</w:t>
+            </w:r>
+            <w:r>
+              <w:rPr>
+                <w:rFonts w:ascii="Times New Roman" w:hAnsi="Times New Roman" w:cs="Times New Roman"/>
+                <w:sz w:val="28"/>
+                <w:szCs w:val="28"/>
+              </w:rPr>
+              <w:t xml:space="preserve"> sav</w:t>
+            </w:r>
+            <w:r>
+              <w:rPr>
+                <w:rFonts w:ascii="Times New Roman" w:hAnsi="Times New Roman" w:cs="Times New Roman"/>
+                <w:sz w:val="28"/>
+                <w:szCs w:val="28"/>
+              </w:rPr>
+              <w:t>ing</w:t>
+            </w:r>
+            <w:r>
+              <w:rPr>
+                <w:rFonts w:ascii="Times New Roman" w:hAnsi="Times New Roman" w:cs="Times New Roman"/>
+                <w:sz w:val="28"/>
+                <w:szCs w:val="28"/>
+              </w:rPr>
+              <w:t xml:space="preserve"> their game. [Alt 1: User elects to not save]</w:t>
             </w:r>
           </w:p>
           <w:p>
@@ -481,7 +601,23 @@
                 <w:sz w:val="28"/>
                 <w:szCs w:val="28"/>
               </w:rPr>
-              <w:t xml:space="preserve"> asks the user to give their game a name.</w:t>
+              <w:t xml:space="preserve"> </w:t>
+            </w:r>
+            <w:r>
+              <w:rPr>
+                <w:rFonts w:ascii="Times New Roman" w:hAnsi="Times New Roman" w:cs="Times New Roman"/>
+                <w:sz w:val="28"/>
+                <w:szCs w:val="28"/>
+              </w:rPr>
+              <w:t>requests that</w:t>
+            </w:r>
+            <w:r>
+              <w:rPr>
+                <w:rFonts w:ascii="Times New Roman" w:hAnsi="Times New Roman" w:cs="Times New Roman"/>
+                <w:sz w:val="28"/>
+                <w:szCs w:val="28"/>
+              </w:rPr>
+              <w:t xml:space="preserve"> the user give their game a name.</w:t>
             </w:r>
           </w:p>
           <w:p>
@@ -511,7 +647,15 @@
                 <w:sz w:val="28"/>
                 <w:szCs w:val="28"/>
               </w:rPr>
-              <w:t>selects a name for their game.</w:t>
+              <w:t>provides</w:t>
+            </w:r>
+            <w:r>
+              <w:rPr>
+                <w:rFonts w:ascii="Times New Roman" w:hAnsi="Times New Roman" w:cs="Times New Roman"/>
+                <w:sz w:val="28"/>
+                <w:szCs w:val="28"/>
+              </w:rPr>
+              <w:t xml:space="preserve"> a name for their game.</w:t>
             </w:r>
           </w:p>
           <w:p>
@@ -557,31 +701,47 @@
                 <w:sz w:val="28"/>
                 <w:szCs w:val="28"/>
               </w:rPr>
-              <w:t>to many games are not already saved</w:t>
-            </w:r>
-            <w:r>
-              <w:rPr>
-                <w:rFonts w:ascii="Times New Roman" w:hAnsi="Times New Roman" w:cs="Times New Roman"/>
-                <w:sz w:val="28"/>
-                <w:szCs w:val="28"/>
-              </w:rPr>
-              <w:t xml:space="preserve"> [Alt 2: To many games are already saved]</w:t>
-            </w:r>
-            <w:r>
-              <w:rPr>
-                <w:rFonts w:ascii="Times New Roman" w:hAnsi="Times New Roman" w:cs="Times New Roman"/>
-                <w:sz w:val="28"/>
-                <w:szCs w:val="28"/>
-              </w:rPr>
-              <w:t xml:space="preserve"> and that the name given does not already exist.</w:t>
-            </w:r>
-            <w:r>
-              <w:rPr>
-                <w:rFonts w:ascii="Times New Roman" w:hAnsi="Times New Roman" w:cs="Times New Roman"/>
-                <w:sz w:val="28"/>
-                <w:szCs w:val="28"/>
-              </w:rPr>
-              <w:t xml:space="preserve"> [Alt 3: The given name already exists]</w:t>
+              <w:t>if there is a free slot in which to save their game</w:t>
+            </w:r>
+            <w:r>
+              <w:rPr>
+                <w:rFonts w:ascii="Times New Roman" w:hAnsi="Times New Roman" w:cs="Times New Roman"/>
+                <w:sz w:val="28"/>
+                <w:szCs w:val="28"/>
+              </w:rPr>
+              <w:t xml:space="preserve"> </w:t>
+            </w:r>
+            <w:r>
+              <w:rPr>
+                <w:rFonts w:ascii="Times New Roman" w:hAnsi="Times New Roman" w:cs="Times New Roman"/>
+                <w:sz w:val="28"/>
+                <w:szCs w:val="28"/>
+              </w:rPr>
+              <w:t xml:space="preserve">[Alt 2: </w:t>
+            </w:r>
+            <w:r>
+              <w:rPr>
+                <w:rFonts w:ascii="Times New Roman" w:hAnsi="Times New Roman" w:cs="Times New Roman"/>
+                <w:sz w:val="28"/>
+                <w:szCs w:val="28"/>
+              </w:rPr>
+              <w:t>All saved game slots are full</w:t>
+            </w:r>
+            <w:r>
+              <w:rPr>
+                <w:rFonts w:ascii="Times New Roman" w:hAnsi="Times New Roman" w:cs="Times New Roman"/>
+                <w:sz w:val="28"/>
+                <w:szCs w:val="28"/>
+              </w:rPr>
+              <w:t>]</w:t>
+            </w:r>
+            <w:r>
+              <w:rPr>
+                <w:rFonts w:ascii="Times New Roman" w:hAnsi="Times New Roman" w:cs="Times New Roman"/>
+                <w:sz w:val="28"/>
+                <w:szCs w:val="28"/>
+              </w:rPr>
+              <w:t xml:space="preserve"> </w:t>
             </w:r>
           </w:p>
           <w:p>
@@ -603,7 +763,39 @@
                 <w:sz w:val="28"/>
                 <w:szCs w:val="28"/>
               </w:rPr>
-              <w:t>The system records the saved game, updating the list of saved games.</w:t>
+              <w:t>The system checks if a saved game with the provided name</w:t>
+            </w:r>
+            <w:r>
+              <w:rPr>
+                <w:rFonts w:ascii="Times New Roman" w:hAnsi="Times New Roman" w:cs="Times New Roman"/>
+                <w:sz w:val="28"/>
+                <w:szCs w:val="28"/>
+              </w:rPr>
+              <w:t xml:space="preserve"> does not already exist.</w:t>
+            </w:r>
+            <w:r>
+              <w:rPr>
+                <w:rFonts w:ascii="Times New Roman" w:hAnsi="Times New Roman" w:cs="Times New Roman"/>
+                <w:sz w:val="28"/>
+                <w:szCs w:val="28"/>
+              </w:rPr>
+              <w:t xml:space="preserve"> [Alt 3: </w:t>
+            </w:r>
+            <w:r>
+              <w:rPr>
+                <w:rFonts w:ascii="Times New Roman" w:hAnsi="Times New Roman" w:cs="Times New Roman"/>
+                <w:sz w:val="28"/>
+                <w:szCs w:val="28"/>
+              </w:rPr>
+              <w:t>A saved game with the provided name already exists</w:t>
+            </w:r>
+            <w:r>
+              <w:rPr>
+                <w:rFonts w:ascii="Times New Roman" w:hAnsi="Times New Roman" w:cs="Times New Roman"/>
+                <w:sz w:val="28"/>
+                <w:szCs w:val="28"/>
+              </w:rPr>
+              <w:t>]</w:t>
             </w:r>
           </w:p>
           <w:p>
@@ -625,18 +817,54 @@
                 <w:sz w:val="28"/>
                 <w:szCs w:val="28"/>
               </w:rPr>
-              <w:t>The system informs the user the save was successful and offers the user the opportunity to start a new game or load a game.</w:t>
+              <w:t>The system records the saved game, updating the list of saved games.</w:t>
             </w:r>
           </w:p>
           <w:p>
             <w:pPr>
               <w:pStyle w:val="ListParagraph"/>
-              <w:rPr>
-                <w:rFonts w:ascii="Times New Roman" w:hAnsi="Times New Roman" w:cs="Times New Roman"/>
-                <w:sz w:val="28"/>
-                <w:szCs w:val="28"/>
-              </w:rPr>
-            </w:pPr>
+              <w:numPr>
+                <w:ilvl w:val="0"/>
+                <w:numId w:val="1"/>
+              </w:numPr>
+              <w:rPr>
+                <w:rFonts w:ascii="Times New Roman" w:hAnsi="Times New Roman" w:cs="Times New Roman"/>
+                <w:sz w:val="28"/>
+                <w:szCs w:val="28"/>
+              </w:rPr>
+            </w:pPr>
+            <w:r>
+              <w:rPr>
+                <w:rFonts w:ascii="Times New Roman" w:hAnsi="Times New Roman" w:cs="Times New Roman"/>
+                <w:sz w:val="28"/>
+                <w:szCs w:val="28"/>
+              </w:rPr>
+              <w:t xml:space="preserve">The system informs the user </w:t>
+            </w:r>
+            <w:r>
+              <w:rPr>
+                <w:rFonts w:ascii="Times New Roman" w:hAnsi="Times New Roman" w:cs="Times New Roman"/>
+                <w:sz w:val="28"/>
+                <w:szCs w:val="28"/>
+              </w:rPr>
+              <w:t xml:space="preserve">that </w:t>
+            </w:r>
+            <w:r>
+              <w:rPr>
+                <w:rFonts w:ascii="Times New Roman" w:hAnsi="Times New Roman" w:cs="Times New Roman"/>
+                <w:sz w:val="28"/>
+                <w:szCs w:val="28"/>
+              </w:rPr>
+              <w:t>the save was successful</w:t>
+            </w:r>
+            <w:r>
+              <w:rPr>
+                <w:rFonts w:ascii="Times New Roman" w:hAnsi="Times New Roman" w:cs="Times New Roman"/>
+                <w:sz w:val="28"/>
+                <w:szCs w:val="28"/>
+              </w:rPr>
+              <w:t xml:space="preserve">. </w:t>
+            </w:r>
           </w:p>
         </w:tc>
       </w:tr>
@@ -800,7 +1028,23 @@
                 <w:sz w:val="28"/>
                 <w:szCs w:val="28"/>
               </w:rPr>
-              <w:t>save game due to many games already saved.</w:t>
+              <w:t xml:space="preserve">save game </w:t>
+            </w:r>
+            <w:r>
+              <w:rPr>
+                <w:rFonts w:ascii="Times New Roman" w:hAnsi="Times New Roman" w:cs="Times New Roman"/>
+                <w:sz w:val="28"/>
+                <w:szCs w:val="28"/>
+              </w:rPr>
+              <w:t>the saved games list capacity is full</w:t>
+            </w:r>
+            <w:r>
+              <w:rPr>
+                <w:rFonts w:ascii="Times New Roman" w:hAnsi="Times New Roman" w:cs="Times New Roman"/>
+                <w:sz w:val="28"/>
+                <w:szCs w:val="28"/>
+              </w:rPr>
+              <w:t>.</w:t>
             </w:r>
           </w:p>
           <w:p>
@@ -890,7 +1134,39 @@
                 <w:sz w:val="28"/>
                 <w:szCs w:val="28"/>
               </w:rPr>
-              <w:t>The system informs the user cannot save game due to the given name already exists.</w:t>
+              <w:t xml:space="preserve">The system informs the user cannot save game </w:t>
+            </w:r>
+            <w:r>
+              <w:rPr>
+                <w:rFonts w:ascii="Times New Roman" w:hAnsi="Times New Roman" w:cs="Times New Roman"/>
+                <w:sz w:val="28"/>
+                <w:szCs w:val="28"/>
+              </w:rPr>
+              <w:t>as</w:t>
+            </w:r>
+            <w:r>
+              <w:rPr>
+                <w:rFonts w:ascii="Times New Roman" w:hAnsi="Times New Roman" w:cs="Times New Roman"/>
+                <w:sz w:val="28"/>
+                <w:szCs w:val="28"/>
+              </w:rPr>
+              <w:t xml:space="preserve"> </w:t>
+            </w:r>
+            <w:r>
+              <w:rPr>
+                <w:rFonts w:ascii="Times New Roman" w:hAnsi="Times New Roman" w:cs="Times New Roman"/>
+                <w:sz w:val="28"/>
+                <w:szCs w:val="28"/>
+              </w:rPr>
+              <w:t xml:space="preserve">one with </w:t>
+            </w:r>
+            <w:r>
+              <w:rPr>
+                <w:rFonts w:ascii="Times New Roman" w:hAnsi="Times New Roman" w:cs="Times New Roman"/>
+                <w:sz w:val="28"/>
+                <w:szCs w:val="28"/>
+              </w:rPr>
+              <w:t>the given name already exists.</w:t>
             </w:r>
           </w:p>
           <w:p>
@@ -913,7 +1189,39 @@
                 <w:szCs w:val="28"/>
               </w:rPr>
               <w:lastRenderedPageBreak/>
-              <w:t>The system offers the user the opportunity to overwrite existing saved game or to change the name they gave.</w:t>
+              <w:t xml:space="preserve">The system offers the user the opportunity to </w:t>
+            </w:r>
+            <w:r>
+              <w:rPr>
+                <w:rFonts w:ascii="Times New Roman" w:hAnsi="Times New Roman" w:cs="Times New Roman"/>
+                <w:sz w:val="28"/>
+                <w:szCs w:val="28"/>
+              </w:rPr>
+              <w:t>replace the</w:t>
+            </w:r>
+            <w:r>
+              <w:rPr>
+                <w:rFonts w:ascii="Times New Roman" w:hAnsi="Times New Roman" w:cs="Times New Roman"/>
+                <w:sz w:val="28"/>
+                <w:szCs w:val="28"/>
+              </w:rPr>
+              <w:t xml:space="preserve"> existing saved game or to change the name </w:t>
+            </w:r>
+            <w:r>
+              <w:rPr>
+                <w:rFonts w:ascii="Times New Roman" w:hAnsi="Times New Roman" w:cs="Times New Roman"/>
+                <w:sz w:val="28"/>
+                <w:szCs w:val="28"/>
+              </w:rPr>
+              <w:t>of the game to be saved</w:t>
+            </w:r>
+            <w:r>
+              <w:rPr>
+                <w:rFonts w:ascii="Times New Roman" w:hAnsi="Times New Roman" w:cs="Times New Roman"/>
+                <w:sz w:val="28"/>
+                <w:szCs w:val="28"/>
+              </w:rPr>
+              <w:t>.</w:t>
             </w:r>
           </w:p>
         </w:tc>
@@ -994,7 +1302,23 @@
                 <w:sz w:val="28"/>
                 <w:szCs w:val="28"/>
               </w:rPr>
-              <w:t>If an any time during the use case the system is unable to record or provide details then the system informs the user of the problem, and the use case ends.</w:t>
+              <w:t>If a</w:t>
+            </w:r>
+            <w:r>
+              <w:rPr>
+                <w:rFonts w:ascii="Times New Roman" w:hAnsi="Times New Roman" w:cs="Times New Roman"/>
+                <w:sz w:val="28"/>
+                <w:szCs w:val="28"/>
+              </w:rPr>
+              <w:t>t</w:t>
+            </w:r>
+            <w:r>
+              <w:rPr>
+                <w:rFonts w:ascii="Times New Roman" w:hAnsi="Times New Roman" w:cs="Times New Roman"/>
+                <w:sz w:val="28"/>
+                <w:szCs w:val="28"/>
+              </w:rPr>
+              <w:t xml:space="preserve"> any time during the use case the system is unable to record or provide details then the system informs the user of the problem, and the use case ends.</w:t>
             </w:r>
           </w:p>
         </w:tc>
@@ -1040,8 +1364,6 @@
                 <w:szCs w:val="28"/>
               </w:rPr>
             </w:pPr>
-            <w:bookmarkStart w:id="0" w:name="_GoBack"/>
-            <w:bookmarkEnd w:id="0"/>
           </w:p>
         </w:tc>
       </w:tr>
@@ -1114,7 +1436,71 @@
                 <w:sz w:val="28"/>
                 <w:szCs w:val="28"/>
               </w:rPr>
-              <w:t>Can users save a game in middle of a turn or must they wait till the turn is over?</w:t>
+              <w:t xml:space="preserve">Can </w:t>
+            </w:r>
+            <w:r>
+              <w:rPr>
+                <w:rFonts w:ascii="Times New Roman" w:hAnsi="Times New Roman" w:cs="Times New Roman"/>
+                <w:sz w:val="28"/>
+                <w:szCs w:val="28"/>
+              </w:rPr>
+              <w:t xml:space="preserve">the </w:t>
+            </w:r>
+            <w:r>
+              <w:rPr>
+                <w:rFonts w:ascii="Times New Roman" w:hAnsi="Times New Roman" w:cs="Times New Roman"/>
+                <w:sz w:val="28"/>
+                <w:szCs w:val="28"/>
+              </w:rPr>
+              <w:t xml:space="preserve">user save a game in middle of a turn or must they wait </w:t>
+            </w:r>
+            <w:r>
+              <w:rPr>
+                <w:rFonts w:ascii="Times New Roman" w:hAnsi="Times New Roman" w:cs="Times New Roman"/>
+                <w:sz w:val="28"/>
+                <w:szCs w:val="28"/>
+              </w:rPr>
+              <w:t>until</w:t>
+            </w:r>
+            <w:r>
+              <w:rPr>
+                <w:rFonts w:ascii="Times New Roman" w:hAnsi="Times New Roman" w:cs="Times New Roman"/>
+                <w:sz w:val="28"/>
+                <w:szCs w:val="28"/>
+              </w:rPr>
+              <w:t xml:space="preserve"> th</w:t>
+            </w:r>
+            <w:bookmarkStart w:id="0" w:name="_GoBack"/>
+            <w:bookmarkEnd w:id="0"/>
+            <w:r>
+              <w:rPr>
+                <w:rFonts w:ascii="Times New Roman" w:hAnsi="Times New Roman" w:cs="Times New Roman"/>
+                <w:sz w:val="28"/>
+                <w:szCs w:val="28"/>
+              </w:rPr>
+              <w:t>e turn is over?</w:t>
+            </w:r>
+          </w:p>
+          <w:p>
+            <w:pPr>
+              <w:pStyle w:val="ListParagraph"/>
+              <w:numPr>
+                <w:ilvl w:val="0"/>
+                <w:numId w:val="10"/>
+              </w:numPr>
+              <w:rPr>
+                <w:rFonts w:ascii="Times New Roman" w:hAnsi="Times New Roman" w:cs="Times New Roman"/>
+                <w:sz w:val="28"/>
+                <w:szCs w:val="28"/>
+              </w:rPr>
+            </w:pPr>
+            <w:r>
+              <w:rPr>
+                <w:rFonts w:ascii="Times New Roman" w:hAnsi="Times New Roman" w:cs="Times New Roman"/>
+                <w:sz w:val="28"/>
+                <w:szCs w:val="28"/>
+              </w:rPr>
+              <w:t>What happens after the user saves the game?</w:t>
             </w:r>
           </w:p>
         </w:tc>
@@ -1136,7 +1522,7 @@
 </file>
 
 <file path=word/numbering.xml><?xml version="1.0" encoding="utf-8"?>
-<w:numbering xmlns:wpc="http://schemas.microsoft.com/office/word/2010/wordprocessingCanvas" xmlns:cx="http://schemas.microsoft.com/office/drawing/2014/chartex" xmlns:cx1="http://schemas.microsoft.com/office/drawing/2015/9/8/chartex" xmlns:cx2="http://schemas.microsoft.com/office/drawing/2015/10/21/chartex" xmlns:cx3="http://schemas.microsoft.com/office/drawing/2016/5/9/chartex" xmlns:cx4="http://schemas.microsoft.com/office/drawing/2016/5/10/chartex" xmlns:cx5="http://schemas.microsoft.com/office/drawing/2016/5/11/chartex" xmlns:cx6="http://schemas.microsoft.com/office/drawing/2016/5/12/chartex" xmlns:cx7="http://schemas.microsoft.com/office/drawing/2016/5/13/chartex" xmlns:cx8="http://schemas.microsoft.com/office/drawing/2016/5/14/chartex" xmlns:mc="http://schemas.openxmlformats.org/markup-compatibility/2006" xmlns:aink="http://schemas.microsoft.com/office/drawing/2016/ink" xmlns:am3d="http://schemas.microsoft.com/office/drawing/2017/model3d" xmlns:o="urn:schemas-microsoft-com:office:office" xmlns:r="http://schemas.openxmlformats.org/officeDocument/2006/relationships" xmlns:m="http://schemas.openxmlformats.org/officeDocument/2006/math" xmlns:v="urn:schemas-microsoft-com:vml" xmlns:wp14="http://schemas.microsoft.com/office/word/2010/wordprocessingDrawing" xmlns:wp="http://schemas.openxmlformats.org/drawingml/2006/wordprocessingDrawing" xmlns:w10="urn:schemas-microsoft-com:office:word" xmlns:w="http://schemas.openxmlformats.org/wordprocessingml/2006/main" xmlns:w14="http://schemas.microsoft.com/office/word/2010/wordml" xmlns:w15="http://schemas.microsoft.com/office/word/2012/wordml" xmlns:w16cex="http://schemas.microsoft.com/office/word/2018/wordml/cex" xmlns:w16cid="http://schemas.microsoft.com/office/word/2016/wordml/cid" xmlns:w16="http://schemas.microsoft.com/office/word/2018/wordml" xmlns:w16se="http://schemas.microsoft.com/office/word/2015/wordml/symex" xmlns:wpg="http://schemas.microsoft.com/office/word/2010/wordprocessingGroup" xmlns:wpi="http://schemas.microsoft.com/office/word/2010/wordprocessingInk" xmlns:wne="http://schemas.microsoft.com/office/word/2006/wordml" xmlns:wps="http://schemas.microsoft.com/office/word/2010/wordprocessingShape" mc:Ignorable="w14 w15 w16se w16cid w16 w16cex wp14">
+<w:numbering xmlns:wpc="http://schemas.microsoft.com/office/word/2010/wordprocessingCanvas" xmlns:cx="http://schemas.microsoft.com/office/drawing/2014/chartex" xmlns:cx1="http://schemas.microsoft.com/office/drawing/2015/9/8/chartex" xmlns:cx2="http://schemas.microsoft.com/office/drawing/2015/10/21/chartex" xmlns:cx3="http://schemas.microsoft.com/office/drawing/2016/5/9/chartex" xmlns:cx4="http://schemas.microsoft.com/office/drawing/2016/5/10/chartex" xmlns:cx5="http://schemas.microsoft.com/office/drawing/2016/5/11/chartex" xmlns:cx6="http://schemas.microsoft.com/office/drawing/2016/5/12/chartex" xmlns:cx7="http://schemas.microsoft.com/office/drawing/2016/5/13/chartex" xmlns:cx8="http://schemas.microsoft.com/office/drawing/2016/5/14/chartex" xmlns:mc="http://schemas.openxmlformats.org/markup-compatibility/2006" xmlns:aink="http://schemas.microsoft.com/office/drawing/2016/ink" xmlns:am3d="http://schemas.microsoft.com/office/drawing/2017/model3d" xmlns:o="urn:schemas-microsoft-com:office:office" xmlns:r="http://schemas.openxmlformats.org/officeDocument/2006/relationships" xmlns:m="http://schemas.openxmlformats.org/officeDocument/2006/math" xmlns:v="urn:schemas-microsoft-com:vml" xmlns:wp14="http://schemas.microsoft.com/office/word/2010/wordprocessingDrawing" xmlns:wp="http://schemas.openxmlformats.org/drawingml/2006/wordprocessingDrawing" xmlns:w10="urn:schemas-microsoft-com:office:word" xmlns:w="http://schemas.openxmlformats.org/wordprocessingml/2006/main" xmlns:w14="http://schemas.microsoft.com/office/word/2010/wordml" xmlns:w15="http://schemas.microsoft.com/office/word/2012/wordml" xmlns:w16cid="http://schemas.microsoft.com/office/word/2016/wordml/cid" xmlns:w16se="http://schemas.microsoft.com/office/word/2015/wordml/symex" xmlns:wpg="http://schemas.microsoft.com/office/word/2010/wordprocessingGroup" xmlns:wpi="http://schemas.microsoft.com/office/word/2010/wordprocessingInk" xmlns:wne="http://schemas.microsoft.com/office/word/2006/wordml" xmlns:wps="http://schemas.microsoft.com/office/word/2010/wordprocessingShape" mc:Ignorable="w14 w15 w16se w16cid wp14">
   <w:abstractNum w:abstractNumId="0" w15:restartNumberingAfterBreak="0">
     <w:nsid w:val="049D38A1"/>
     <w:multiLevelType w:val="hybridMultilevel"/>
@@ -2540,7 +2926,7 @@
 </file>
 
 <file path=word/styles.xml><?xml version="1.0" encoding="utf-8"?>
-<w:styles xmlns:mc="http://schemas.openxmlformats.org/markup-compatibility/2006" xmlns:r="http://schemas.openxmlformats.org/officeDocument/2006/relationships" xmlns:w="http://schemas.openxmlformats.org/wordprocessingml/2006/main" xmlns:w14="http://schemas.microsoft.com/office/word/2010/wordml" xmlns:w15="http://schemas.microsoft.com/office/word/2012/wordml" xmlns:w16cex="http://schemas.microsoft.com/office/word/2018/wordml/cex" xmlns:w16cid="http://schemas.microsoft.com/office/word/2016/wordml/cid" xmlns:w16="http://schemas.microsoft.com/office/word/2018/wordml" xmlns:w16se="http://schemas.microsoft.com/office/word/2015/wordml/symex" mc:Ignorable="w14 w15 w16se w16cid w16 w16cex">
+<w:styles xmlns:mc="http://schemas.openxmlformats.org/markup-compatibility/2006" xmlns:r="http://schemas.openxmlformats.org/officeDocument/2006/relationships" xmlns:w="http://schemas.openxmlformats.org/wordprocessingml/2006/main" xmlns:w14="http://schemas.microsoft.com/office/word/2010/wordml" xmlns:w15="http://schemas.microsoft.com/office/word/2012/wordml" xmlns:w16cid="http://schemas.microsoft.com/office/word/2016/wordml/cid" xmlns:w16se="http://schemas.microsoft.com/office/word/2015/wordml/symex" mc:Ignorable="w14 w15 w16se w16cid">
   <w:docDefaults>
     <w:rPrDefault>
       <w:rPr>

--- a/Group-3-Iteration-3/UseCaseDescription(SaveAGame).docx
+++ b/Group-3-Iteration-3/UseCaseDescription(SaveAGame).docx
@@ -227,7 +227,15 @@
                 <w:sz w:val="28"/>
                 <w:szCs w:val="28"/>
               </w:rPr>
-              <w:t xml:space="preserve"> and resume their saved game without </w:t>
+              <w:t>, then</w:t>
+            </w:r>
+            <w:r>
+              <w:rPr>
+                <w:rFonts w:ascii="Times New Roman" w:hAnsi="Times New Roman" w:cs="Times New Roman"/>
+                <w:sz w:val="28"/>
+                <w:szCs w:val="28"/>
+              </w:rPr>
+              <w:t xml:space="preserve"> resume their saved game without </w:t>
             </w:r>
             <w:r>
               <w:rPr>
@@ -990,7 +998,23 @@
                 <w:sz w:val="28"/>
                 <w:szCs w:val="28"/>
               </w:rPr>
-              <w:t>To many games are already saved</w:t>
+              <w:t>To</w:t>
+            </w:r>
+            <w:r>
+              <w:rPr>
+                <w:rFonts w:ascii="Times New Roman" w:hAnsi="Times New Roman" w:cs="Times New Roman"/>
+                <w:sz w:val="28"/>
+                <w:szCs w:val="28"/>
+              </w:rPr>
+              <w:t>o</w:t>
+            </w:r>
+            <w:r>
+              <w:rPr>
+                <w:rFonts w:ascii="Times New Roman" w:hAnsi="Times New Roman" w:cs="Times New Roman"/>
+                <w:sz w:val="28"/>
+                <w:szCs w:val="28"/>
+              </w:rPr>
+              <w:t xml:space="preserve"> many games are already saved</w:t>
             </w:r>
             <w:r>
               <w:rPr>
@@ -1020,15 +1044,87 @@
                 <w:sz w:val="28"/>
                 <w:szCs w:val="28"/>
               </w:rPr>
-              <w:t xml:space="preserve">The system informs the user cannot </w:t>
-            </w:r>
-            <w:r>
-              <w:rPr>
-                <w:rFonts w:ascii="Times New Roman" w:hAnsi="Times New Roman" w:cs="Times New Roman"/>
-                <w:sz w:val="28"/>
-                <w:szCs w:val="28"/>
-              </w:rPr>
-              <w:t xml:space="preserve">save game </w:t>
+              <w:t xml:space="preserve">The system informs the user </w:t>
+            </w:r>
+            <w:r>
+              <w:rPr>
+                <w:rFonts w:ascii="Times New Roman" w:hAnsi="Times New Roman" w:cs="Times New Roman"/>
+                <w:sz w:val="28"/>
+                <w:szCs w:val="28"/>
+              </w:rPr>
+              <w:t xml:space="preserve">that they </w:t>
+            </w:r>
+            <w:r>
+              <w:rPr>
+                <w:rFonts w:ascii="Times New Roman" w:hAnsi="Times New Roman" w:cs="Times New Roman"/>
+                <w:sz w:val="28"/>
+                <w:szCs w:val="28"/>
+              </w:rPr>
+              <w:t>can</w:t>
+            </w:r>
+            <w:r>
+              <w:rPr>
+                <w:rFonts w:ascii="Times New Roman" w:hAnsi="Times New Roman" w:cs="Times New Roman"/>
+                <w:sz w:val="28"/>
+                <w:szCs w:val="28"/>
+              </w:rPr>
+              <w:t>’</w:t>
+            </w:r>
+            <w:r>
+              <w:rPr>
+                <w:rFonts w:ascii="Times New Roman" w:hAnsi="Times New Roman" w:cs="Times New Roman"/>
+                <w:sz w:val="28"/>
+                <w:szCs w:val="28"/>
+              </w:rPr>
+              <w:t>t</w:t>
+            </w:r>
+            <w:r>
+              <w:rPr>
+                <w:rFonts w:ascii="Times New Roman" w:hAnsi="Times New Roman" w:cs="Times New Roman"/>
+                <w:sz w:val="28"/>
+                <w:szCs w:val="28"/>
+              </w:rPr>
+              <w:t xml:space="preserve"> </w:t>
+            </w:r>
+            <w:r>
+              <w:rPr>
+                <w:rFonts w:ascii="Times New Roman" w:hAnsi="Times New Roman" w:cs="Times New Roman"/>
+                <w:sz w:val="28"/>
+                <w:szCs w:val="28"/>
+              </w:rPr>
+              <w:t>save</w:t>
+            </w:r>
+            <w:r>
+              <w:rPr>
+                <w:rFonts w:ascii="Times New Roman" w:hAnsi="Times New Roman" w:cs="Times New Roman"/>
+                <w:sz w:val="28"/>
+                <w:szCs w:val="28"/>
+              </w:rPr>
+              <w:t xml:space="preserve"> the</w:t>
+            </w:r>
+            <w:r>
+              <w:rPr>
+                <w:rFonts w:ascii="Times New Roman" w:hAnsi="Times New Roman" w:cs="Times New Roman"/>
+                <w:sz w:val="28"/>
+                <w:szCs w:val="28"/>
+              </w:rPr>
+              <w:t xml:space="preserve"> game</w:t>
+            </w:r>
+            <w:r>
+              <w:rPr>
+                <w:rFonts w:ascii="Times New Roman" w:hAnsi="Times New Roman" w:cs="Times New Roman"/>
+                <w:sz w:val="28"/>
+                <w:szCs w:val="28"/>
+              </w:rPr>
+              <w:t>,</w:t>
+            </w:r>
+            <w:r>
+              <w:rPr>
+                <w:rFonts w:ascii="Times New Roman" w:hAnsi="Times New Roman" w:cs="Times New Roman"/>
+                <w:sz w:val="28"/>
+                <w:szCs w:val="28"/>
+              </w:rPr>
+              <w:t xml:space="preserve"> </w:t>
             </w:r>
             <w:r>
               <w:rPr>
@@ -1353,11 +1449,6 @@
           </w:tcPr>
           <w:p>
             <w:pPr>
-              <w:pStyle w:val="ListParagraph"/>
-              <w:numPr>
-                <w:ilvl w:val="0"/>
-                <w:numId w:val="10"/>
-              </w:numPr>
               <w:rPr>
                 <w:rFonts w:ascii="Times New Roman" w:hAnsi="Times New Roman" w:cs="Times New Roman"/>
                 <w:sz w:val="28"/>
@@ -1468,17 +1559,7 @@
                 <w:sz w:val="28"/>
                 <w:szCs w:val="28"/>
               </w:rPr>
-              <w:t xml:space="preserve"> th</w:t>
-            </w:r>
-            <w:bookmarkStart w:id="0" w:name="_GoBack"/>
-            <w:bookmarkEnd w:id="0"/>
-            <w:r>
-              <w:rPr>
-                <w:rFonts w:ascii="Times New Roman" w:hAnsi="Times New Roman" w:cs="Times New Roman"/>
-                <w:sz w:val="28"/>
-                <w:szCs w:val="28"/>
-              </w:rPr>
-              <w:t>e turn is over?</w:t>
+              <w:t xml:space="preserve"> the turn is over?</w:t>
             </w:r>
           </w:p>
           <w:p>

--- a/Group-3-Iteration-3/UseCaseDescription(SaveAGame).docx
+++ b/Group-3-Iteration-3/UseCaseDescription(SaveAGame).docx
@@ -1,6 +1,6 @@
 
 <file path=word/document.xml><?xml version="1.0" encoding="utf-8"?>
-<w:document xmlns:wpc="http://schemas.microsoft.com/office/word/2010/wordprocessingCanvas" xmlns:cx="http://schemas.microsoft.com/office/drawing/2014/chartex" xmlns:cx1="http://schemas.microsoft.com/office/drawing/2015/9/8/chartex" xmlns:cx2="http://schemas.microsoft.com/office/drawing/2015/10/21/chartex" xmlns:cx3="http://schemas.microsoft.com/office/drawing/2016/5/9/chartex" xmlns:cx4="http://schemas.microsoft.com/office/drawing/2016/5/10/chartex" xmlns:cx5="http://schemas.microsoft.com/office/drawing/2016/5/11/chartex" xmlns:cx6="http://schemas.microsoft.com/office/drawing/2016/5/12/chartex" xmlns:cx7="http://schemas.microsoft.com/office/drawing/2016/5/13/chartex" xmlns:cx8="http://schemas.microsoft.com/office/drawing/2016/5/14/chartex" xmlns:mc="http://schemas.openxmlformats.org/markup-compatibility/2006" xmlns:aink="http://schemas.microsoft.com/office/drawing/2016/ink" xmlns:am3d="http://schemas.microsoft.com/office/drawing/2017/model3d" xmlns:o="urn:schemas-microsoft-com:office:office" xmlns:r="http://schemas.openxmlformats.org/officeDocument/2006/relationships" xmlns:m="http://schemas.openxmlformats.org/officeDocument/2006/math" xmlns:v="urn:schemas-microsoft-com:vml" xmlns:wp14="http://schemas.microsoft.com/office/word/2010/wordprocessingDrawing" xmlns:wp="http://schemas.openxmlformats.org/drawingml/2006/wordprocessingDrawing" xmlns:w10="urn:schemas-microsoft-com:office:word" xmlns:w="http://schemas.openxmlformats.org/wordprocessingml/2006/main" xmlns:w14="http://schemas.microsoft.com/office/word/2010/wordml" xmlns:w15="http://schemas.microsoft.com/office/word/2012/wordml" xmlns:w16cid="http://schemas.microsoft.com/office/word/2016/wordml/cid" xmlns:w16se="http://schemas.microsoft.com/office/word/2015/wordml/symex" xmlns:wpg="http://schemas.microsoft.com/office/word/2010/wordprocessingGroup" xmlns:wpi="http://schemas.microsoft.com/office/word/2010/wordprocessingInk" xmlns:wne="http://schemas.microsoft.com/office/word/2006/wordml" xmlns:wps="http://schemas.microsoft.com/office/word/2010/wordprocessingShape" mc:Ignorable="w14 w15 w16se w16cid wp14">
+<w:document xmlns:wpc="http://schemas.microsoft.com/office/word/2010/wordprocessingCanvas" xmlns:cx="http://schemas.microsoft.com/office/drawing/2014/chartex" xmlns:cx1="http://schemas.microsoft.com/office/drawing/2015/9/8/chartex" xmlns:cx2="http://schemas.microsoft.com/office/drawing/2015/10/21/chartex" xmlns:cx3="http://schemas.microsoft.com/office/drawing/2016/5/9/chartex" xmlns:cx4="http://schemas.microsoft.com/office/drawing/2016/5/10/chartex" xmlns:cx5="http://schemas.microsoft.com/office/drawing/2016/5/11/chartex" xmlns:cx6="http://schemas.microsoft.com/office/drawing/2016/5/12/chartex" xmlns:cx7="http://schemas.microsoft.com/office/drawing/2016/5/13/chartex" xmlns:cx8="http://schemas.microsoft.com/office/drawing/2016/5/14/chartex" xmlns:mc="http://schemas.openxmlformats.org/markup-compatibility/2006" xmlns:aink="http://schemas.microsoft.com/office/drawing/2016/ink" xmlns:am3d="http://schemas.microsoft.com/office/drawing/2017/model3d" xmlns:o="urn:schemas-microsoft-com:office:office" xmlns:r="http://schemas.openxmlformats.org/officeDocument/2006/relationships" xmlns:m="http://schemas.openxmlformats.org/officeDocument/2006/math" xmlns:v="urn:schemas-microsoft-com:vml" xmlns:wp14="http://schemas.microsoft.com/office/word/2010/wordprocessingDrawing" xmlns:wp="http://schemas.openxmlformats.org/drawingml/2006/wordprocessingDrawing" xmlns:w10="urn:schemas-microsoft-com:office:word" xmlns:w="http://schemas.openxmlformats.org/wordprocessingml/2006/main" xmlns:w14="http://schemas.microsoft.com/office/word/2010/wordml" xmlns:w15="http://schemas.microsoft.com/office/word/2012/wordml" xmlns:w16cex="http://schemas.microsoft.com/office/word/2018/wordml/cex" xmlns:w16cid="http://schemas.microsoft.com/office/word/2016/wordml/cid" xmlns:w16="http://schemas.microsoft.com/office/word/2018/wordml" xmlns:w16se="http://schemas.microsoft.com/office/word/2015/wordml/symex" xmlns:wpg="http://schemas.microsoft.com/office/word/2010/wordprocessingGroup" xmlns:wpi="http://schemas.microsoft.com/office/word/2010/wordprocessingInk" xmlns:wne="http://schemas.microsoft.com/office/word/2006/wordml" xmlns:wps="http://schemas.microsoft.com/office/word/2010/wordprocessingShape" mc:Ignorable="w14 w15 w16se w16cid w16 w16cex wp14">
   <w:body>
     <w:tbl>
       <w:tblPr>
@@ -179,7 +179,15 @@
                 <w:sz w:val="28"/>
                 <w:szCs w:val="28"/>
               </w:rPr>
-              <w:t xml:space="preserve">want to be able </w:t>
+              <w:t>W</w:t>
+            </w:r>
+            <w:r>
+              <w:rPr>
+                <w:rFonts w:ascii="Times New Roman" w:hAnsi="Times New Roman" w:cs="Times New Roman"/>
+                <w:sz w:val="28"/>
+                <w:szCs w:val="28"/>
+              </w:rPr>
+              <w:t xml:space="preserve">ant to be able </w:t>
             </w:r>
             <w:r>
               <w:rPr>
@@ -1603,7 +1611,7 @@
 </file>
 
 <file path=word/numbering.xml><?xml version="1.0" encoding="utf-8"?>
-<w:numbering xmlns:wpc="http://schemas.microsoft.com/office/word/2010/wordprocessingCanvas" xmlns:cx="http://schemas.microsoft.com/office/drawing/2014/chartex" xmlns:cx1="http://schemas.microsoft.com/office/drawing/2015/9/8/chartex" xmlns:cx2="http://schemas.microsoft.com/office/drawing/2015/10/21/chartex" xmlns:cx3="http://schemas.microsoft.com/office/drawing/2016/5/9/chartex" xmlns:cx4="http://schemas.microsoft.com/office/drawing/2016/5/10/chartex" xmlns:cx5="http://schemas.microsoft.com/office/drawing/2016/5/11/chartex" xmlns:cx6="http://schemas.microsoft.com/office/drawing/2016/5/12/chartex" xmlns:cx7="http://schemas.microsoft.com/office/drawing/2016/5/13/chartex" xmlns:cx8="http://schemas.microsoft.com/office/drawing/2016/5/14/chartex" xmlns:mc="http://schemas.openxmlformats.org/markup-compatibility/2006" xmlns:aink="http://schemas.microsoft.com/office/drawing/2016/ink" xmlns:am3d="http://schemas.microsoft.com/office/drawing/2017/model3d" xmlns:o="urn:schemas-microsoft-com:office:office" xmlns:r="http://schemas.openxmlformats.org/officeDocument/2006/relationships" xmlns:m="http://schemas.openxmlformats.org/officeDocument/2006/math" xmlns:v="urn:schemas-microsoft-com:vml" xmlns:wp14="http://schemas.microsoft.com/office/word/2010/wordprocessingDrawing" xmlns:wp="http://schemas.openxmlformats.org/drawingml/2006/wordprocessingDrawing" xmlns:w10="urn:schemas-microsoft-com:office:word" xmlns:w="http://schemas.openxmlformats.org/wordprocessingml/2006/main" xmlns:w14="http://schemas.microsoft.com/office/word/2010/wordml" xmlns:w15="http://schemas.microsoft.com/office/word/2012/wordml" xmlns:w16cid="http://schemas.microsoft.com/office/word/2016/wordml/cid" xmlns:w16se="http://schemas.microsoft.com/office/word/2015/wordml/symex" xmlns:wpg="http://schemas.microsoft.com/office/word/2010/wordprocessingGroup" xmlns:wpi="http://schemas.microsoft.com/office/word/2010/wordprocessingInk" xmlns:wne="http://schemas.microsoft.com/office/word/2006/wordml" xmlns:wps="http://schemas.microsoft.com/office/word/2010/wordprocessingShape" mc:Ignorable="w14 w15 w16se w16cid wp14">
+<w:numbering xmlns:wpc="http://schemas.microsoft.com/office/word/2010/wordprocessingCanvas" xmlns:cx="http://schemas.microsoft.com/office/drawing/2014/chartex" xmlns:cx1="http://schemas.microsoft.com/office/drawing/2015/9/8/chartex" xmlns:cx2="http://schemas.microsoft.com/office/drawing/2015/10/21/chartex" xmlns:cx3="http://schemas.microsoft.com/office/drawing/2016/5/9/chartex" xmlns:cx4="http://schemas.microsoft.com/office/drawing/2016/5/10/chartex" xmlns:cx5="http://schemas.microsoft.com/office/drawing/2016/5/11/chartex" xmlns:cx6="http://schemas.microsoft.com/office/drawing/2016/5/12/chartex" xmlns:cx7="http://schemas.microsoft.com/office/drawing/2016/5/13/chartex" xmlns:cx8="http://schemas.microsoft.com/office/drawing/2016/5/14/chartex" xmlns:mc="http://schemas.openxmlformats.org/markup-compatibility/2006" xmlns:aink="http://schemas.microsoft.com/office/drawing/2016/ink" xmlns:am3d="http://schemas.microsoft.com/office/drawing/2017/model3d" xmlns:o="urn:schemas-microsoft-com:office:office" xmlns:r="http://schemas.openxmlformats.org/officeDocument/2006/relationships" xmlns:m="http://schemas.openxmlformats.org/officeDocument/2006/math" xmlns:v="urn:schemas-microsoft-com:vml" xmlns:wp14="http://schemas.microsoft.com/office/word/2010/wordprocessingDrawing" xmlns:wp="http://schemas.openxmlformats.org/drawingml/2006/wordprocessingDrawing" xmlns:w10="urn:schemas-microsoft-com:office:word" xmlns:w="http://schemas.openxmlformats.org/wordprocessingml/2006/main" xmlns:w14="http://schemas.microsoft.com/office/word/2010/wordml" xmlns:w15="http://schemas.microsoft.com/office/word/2012/wordml" xmlns:w16cex="http://schemas.microsoft.com/office/word/2018/wordml/cex" xmlns:w16cid="http://schemas.microsoft.com/office/word/2016/wordml/cid" xmlns:w16="http://schemas.microsoft.com/office/word/2018/wordml" xmlns:w16se="http://schemas.microsoft.com/office/word/2015/wordml/symex" xmlns:wpg="http://schemas.microsoft.com/office/word/2010/wordprocessingGroup" xmlns:wpi="http://schemas.microsoft.com/office/word/2010/wordprocessingInk" xmlns:wne="http://schemas.microsoft.com/office/word/2006/wordml" xmlns:wps="http://schemas.microsoft.com/office/word/2010/wordprocessingShape" mc:Ignorable="w14 w15 w16se w16cid w16 w16cex wp14">
   <w:abstractNum w:abstractNumId="0" w15:restartNumberingAfterBreak="0">
     <w:nsid w:val="049D38A1"/>
     <w:multiLevelType w:val="hybridMultilevel"/>
@@ -3007,7 +3015,7 @@
 </file>
 
 <file path=word/styles.xml><?xml version="1.0" encoding="utf-8"?>
-<w:styles xmlns:mc="http://schemas.openxmlformats.org/markup-compatibility/2006" xmlns:r="http://schemas.openxmlformats.org/officeDocument/2006/relationships" xmlns:w="http://schemas.openxmlformats.org/wordprocessingml/2006/main" xmlns:w14="http://schemas.microsoft.com/office/word/2010/wordml" xmlns:w15="http://schemas.microsoft.com/office/word/2012/wordml" xmlns:w16cid="http://schemas.microsoft.com/office/word/2016/wordml/cid" xmlns:w16se="http://schemas.microsoft.com/office/word/2015/wordml/symex" mc:Ignorable="w14 w15 w16se w16cid">
+<w:styles xmlns:mc="http://schemas.openxmlformats.org/markup-compatibility/2006" xmlns:r="http://schemas.openxmlformats.org/officeDocument/2006/relationships" xmlns:w="http://schemas.openxmlformats.org/wordprocessingml/2006/main" xmlns:w14="http://schemas.microsoft.com/office/word/2010/wordml" xmlns:w15="http://schemas.microsoft.com/office/word/2012/wordml" xmlns:w16cex="http://schemas.microsoft.com/office/word/2018/wordml/cex" xmlns:w16cid="http://schemas.microsoft.com/office/word/2016/wordml/cid" xmlns:w16="http://schemas.microsoft.com/office/word/2018/wordml" xmlns:w16se="http://schemas.microsoft.com/office/word/2015/wordml/symex" mc:Ignorable="w14 w15 w16se w16cid w16 w16cex">
   <w:docDefaults>
     <w:rPrDefault>
       <w:rPr>
